--- a/IDEA_汉化说明.docx
+++ b/IDEA_汉化说明.docx
@@ -5,7 +5,154 @@
     <w:p>
       <w:pPr>
         <w:spacing w:line="220" w:lineRule="atLeast"/>
+        <w:rPr>
+          <w:rFonts w:hint="eastAsia"/>
+          <w:color w:val="548DD4" w:themeColor="text2" w:themeTint="99"/>
+        </w:rPr>
       </w:pPr>
+      <w:r>
+        <w:rPr>
+          <w:rFonts w:hint="eastAsia"/>
+        </w:rPr>
+        <w:t>本人</w:t>
+      </w:r>
+      <w:r>
+        <w:rPr>
+          <w:rFonts w:hint="eastAsia"/>
+        </w:rPr>
+        <w:t>IDEA</w:t>
+      </w:r>
+      <w:r>
+        <w:rPr>
+          <w:rFonts w:hint="eastAsia"/>
+        </w:rPr>
+        <w:t>安装地址</w:t>
+      </w:r>
+      <w:r>
+        <w:rPr>
+          <w:rFonts w:hint="eastAsia"/>
+        </w:rPr>
+        <w:t xml:space="preserve">  </w:t>
+      </w:r>
+      <w:r>
+        <w:rPr>
+          <w:rFonts w:hint="eastAsia"/>
+          <w:color w:val="548DD4" w:themeColor="text2" w:themeTint="99"/>
+        </w:rPr>
+        <w:t xml:space="preserve"> </w:t>
+      </w:r>
+      <w:r>
+        <w:rPr>
+          <w:color w:val="548DD4" w:themeColor="text2" w:themeTint="99"/>
+        </w:rPr>
+        <w:t>D:\JetBrains\IntelliJ_IDEA_2018.1\lib</w:t>
+      </w:r>
+    </w:p>
+    <w:p>
+      <w:pPr>
+        <w:spacing w:line="220" w:lineRule="atLeast"/>
+        <w:rPr>
+          <w:rFonts w:hint="eastAsia"/>
+        </w:rPr>
+      </w:pPr>
+      <w:r>
+        <w:rPr>
+          <w:rFonts w:hint="eastAsia"/>
+        </w:rPr>
+        <w:t>将下载下来的</w:t>
+      </w:r>
+      <w:r>
+        <w:rPr>
+          <w:rFonts w:hint="eastAsia"/>
+        </w:rPr>
+        <w:t>jar</w:t>
+      </w:r>
+      <w:r>
+        <w:rPr>
+          <w:rFonts w:hint="eastAsia"/>
+        </w:rPr>
+        <w:t>包</w:t>
+      </w:r>
+      <w:r>
+        <w:rPr>
+          <w:rFonts w:hint="eastAsia"/>
+        </w:rPr>
+        <w:t xml:space="preserve"> </w:t>
+      </w:r>
+      <w:r>
+        <w:rPr>
+          <w:rFonts w:hint="eastAsia"/>
+        </w:rPr>
+        <w:t xml:space="preserve">  </w:t>
+      </w:r>
+      <w:r>
+        <w:t>resources_zh_CN_IntelliJIDEA_2018.3_r1</w:t>
+      </w:r>
+      <w:r>
+        <w:rPr>
+          <w:rFonts w:hint="eastAsia"/>
+        </w:rPr>
+        <w:t xml:space="preserve"> </w:t>
+      </w:r>
+      <w:r>
+        <w:rPr>
+          <w:rFonts w:hint="eastAsia"/>
+        </w:rPr>
+        <w:t>放到上面的路径下，</w:t>
+      </w:r>
+    </w:p>
+    <w:p>
+      <w:pPr>
+        <w:spacing w:line="220" w:lineRule="atLeast"/>
+      </w:pPr>
+      <w:r>
+        <w:rPr>
+          <w:rFonts w:hint="eastAsia"/>
+        </w:rPr>
+        <w:t>切记不能有</w:t>
+      </w:r>
+      <w:r>
+        <w:rPr>
+          <w:rFonts w:hint="eastAsia"/>
+        </w:rPr>
+        <w:t xml:space="preserve"> </w:t>
+      </w:r>
+      <w:r>
+        <w:rPr>
+          <w:rFonts w:hint="eastAsia"/>
+        </w:rPr>
+        <w:t>重名、覆盖、重启</w:t>
+      </w:r>
+      <w:r>
+        <w:rPr>
+          <w:rFonts w:hint="eastAsia"/>
+        </w:rPr>
+        <w:t>IDEA</w:t>
+      </w:r>
+      <w:r>
+        <w:rPr>
+          <w:rFonts w:hint="eastAsia"/>
+        </w:rPr>
+        <w:t>后生效</w:t>
+      </w:r>
+      <w:r>
+        <w:rPr>
+          <w:rFonts w:hint="eastAsia"/>
+        </w:rPr>
+        <w:t xml:space="preserve">. </w:t>
+      </w:r>
+      <w:r>
+        <w:rPr>
+          <w:rFonts w:hint="eastAsia"/>
+        </w:rPr>
+        <w:t>需要别的版本的给我留言</w:t>
+      </w:r>
+      <w:r>
+        <w:rPr>
+          <w:rFonts w:hint="eastAsia"/>
+        </w:rPr>
+        <w:t>.</w:t>
+      </w:r>
     </w:p>
     <w:sectPr>
       <w:pgSz w:w="11906" w:h="16838"/>
